--- a/projects/components/retro_legacy_blocks/docs/APB_PM_ACPI_Specification_v0.90.docx
+++ b/projects/components/retro_legacy_blocks/docs/APB_PM_ACPI_Specification_v0.90.docx
@@ -52,7 +52,7 @@
         <w:t xml:space="preserve"> </w:t>
       </w:r>
       <w:r>
-        <w:t xml:space="preserve">2025-12-06</w:t>
+        <w:t xml:space="preserve">2025-12-07</w:t>
       </w:r>
     </w:p>
     <w:bookmarkEnd w:id="20"/>
@@ -552,7 +552,7 @@
     </w:tbl>
     <w:bookmarkEnd w:id="37"/>
     <w:bookmarkEnd w:id="38"/>
-    <w:bookmarkStart w:id="47" w:name="apb-pmacpi---overview"/>
+    <w:bookmarkStart w:id="64" w:name="apb-pmacpi---overview"/>
     <w:p>
       <w:pPr>
         <w:pStyle w:val="Heading1"/>
@@ -817,7 +817,425 @@
       </w:r>
     </w:p>
     <w:bookmarkEnd w:id="44"/>
-    <w:bookmarkStart w:id="46" w:name="register-summary"/>
+    <w:bookmarkStart w:id="61" w:name="timing-diagrams"/>
+    <w:p>
+      <w:pPr>
+        <w:pStyle w:val="Heading2"/>
+      </w:pPr>
+      <w:r>
+        <w:t xml:space="preserve">Timing Diagrams</w:t>
+      </w:r>
+    </w:p>
+    <w:bookmarkStart w:id="48" w:name="sleep-entry-s3-suspend"/>
+    <w:p>
+      <w:pPr>
+        <w:pStyle w:val="Heading3"/>
+      </w:pPr>
+      <w:r>
+        <w:t xml:space="preserve">Sleep Entry (S3 Suspend)</w:t>
+      </w:r>
+    </w:p>
+    <w:p>
+      <w:pPr>
+        <w:pStyle w:val="FirstParagraph"/>
+      </w:pPr>
+      <w:r>
+        <w:t xml:space="preserve">Software initiates sleep by writing to PM1_CNT.</w:t>
+      </w:r>
+    </w:p>
+    <w:p>
+      <w:pPr>
+        <w:pStyle w:val="CaptionedFigure"/>
+      </w:pPr>
+      <w:r>
+        <w:drawing>
+          <wp:inline>
+            <wp:extent cx="5334000" cy="1199083"/>
+            <wp:effectExtent b="0" l="0" r="0" t="0"/>
+            <wp:docPr descr="PM Sleep Entry" title="" id="46" name="Picture"/>
+            <a:graphic>
+              <a:graphicData uri="http://schemas.openxmlformats.org/drawingml/2006/picture">
+                <pic:pic>
+                  <pic:nvPicPr>
+                    <pic:cNvPr descr="/mnt/data/github/rtldesignsherpa/projects/components/retro_legacy_blocks/docs/pm_acpi_spec/assets/wavedrom/timing/pm_sleep_entry.svg" id="47" name="Picture"/>
+                    <pic:cNvPicPr>
+                      <a:picLocks noChangeArrowheads="1" noChangeAspect="1"/>
+                    </pic:cNvPicPr>
+                  </pic:nvPicPr>
+                  <pic:blipFill>
+                    <a:blip>
+                      <a:extLst>
+                        <a:ext uri="{28A0092B-C50C-407E-A947-70E740481C1C}">
+                          <a14:useLocalDpi xmlns:a14="http://schemas.microsoft.com/office/drawing/2010/main" val="0"/>
+                        </a:ext>
+                        <a:ext uri="{96DAC541-7B7A-43D3-8B79-37D633B846F1}">
+                          <asvg:svgBlip xmlns:asvg="http://schemas.microsoft.com/office/drawing/2016/SVG/main" r:embed="rId45"/>
+                        </a:ext>
+                      </a:extLst>
+                    </a:blip>
+                    <a:stretch>
+                      <a:fillRect/>
+                    </a:stretch>
+                  </pic:blipFill>
+                  <pic:spPr bwMode="auto">
+                    <a:xfrm>
+                      <a:off x="0" y="0"/>
+                      <a:ext cx="5334000" cy="1199083"/>
+                    </a:xfrm>
+                    <a:prstGeom prst="rect">
+                      <a:avLst/>
+                    </a:prstGeom>
+                    <a:noFill/>
+                    <a:ln w="9525">
+                      <a:noFill/>
+                      <a:headEnd/>
+                      <a:tailEnd/>
+                    </a:ln>
+                  </pic:spPr>
+                </pic:pic>
+              </a:graphicData>
+            </a:graphic>
+          </wp:inline>
+        </w:drawing>
+      </w:r>
+    </w:p>
+    <w:p>
+      <w:pPr>
+        <w:pStyle w:val="ImageCaption"/>
+      </w:pPr>
+      <w:r>
+        <w:t xml:space="preserve">PM Sleep Entry</w:t>
+      </w:r>
+    </w:p>
+    <w:p>
+      <w:pPr>
+        <w:pStyle w:val="BodyText"/>
+      </w:pPr>
+      <w:r>
+        <w:t xml:space="preserve">The sequence:</w:t>
+      </w:r>
+      <w:r>
+        <w:t xml:space="preserve"> </w:t>
+      </w:r>
+      <w:r>
+        <w:t xml:space="preserve">1. OS writes PM1_CNT with SLP_TYP (sleep type) and SLP_EN (enable)</w:t>
+      </w:r>
+      <w:r>
+        <w:t xml:space="preserve"> </w:t>
+      </w:r>
+      <w:r>
+        <w:t xml:space="preserve">2. PM controller initiates cache flush</w:t>
+      </w:r>
+      <w:r>
+        <w:t xml:space="preserve"> </w:t>
+      </w:r>
+      <w:r>
+        <w:t xml:space="preserve">3. Asserts SLP_S3# signal</w:t>
+      </w:r>
+      <w:r>
+        <w:t xml:space="preserve"> </w:t>
+      </w:r>
+      <w:r>
+        <w:t xml:space="preserve">4. Power removed from non-essential components</w:t>
+      </w:r>
+    </w:p>
+    <w:bookmarkEnd w:id="48"/>
+    <w:bookmarkStart w:id="52" w:name="wake-event"/>
+    <w:p>
+      <w:pPr>
+        <w:pStyle w:val="Heading3"/>
+      </w:pPr>
+      <w:r>
+        <w:t xml:space="preserve">Wake Event</w:t>
+      </w:r>
+    </w:p>
+    <w:p>
+      <w:pPr>
+        <w:pStyle w:val="FirstParagraph"/>
+      </w:pPr>
+      <w:r>
+        <w:t xml:space="preserve">Power button or other source triggers wake from sleep.</w:t>
+      </w:r>
+    </w:p>
+    <w:p>
+      <w:pPr>
+        <w:pStyle w:val="CaptionedFigure"/>
+      </w:pPr>
+      <w:r>
+        <w:drawing>
+          <wp:inline>
+            <wp:extent cx="5334000" cy="1391107"/>
+            <wp:effectExtent b="0" l="0" r="0" t="0"/>
+            <wp:docPr descr="PM Wake Event" title="" id="50" name="Picture"/>
+            <a:graphic>
+              <a:graphicData uri="http://schemas.openxmlformats.org/drawingml/2006/picture">
+                <pic:pic>
+                  <pic:nvPicPr>
+                    <pic:cNvPr descr="/mnt/data/github/rtldesignsherpa/projects/components/retro_legacy_blocks/docs/pm_acpi_spec/assets/wavedrom/timing/pm_wake_event.svg" id="51" name="Picture"/>
+                    <pic:cNvPicPr>
+                      <a:picLocks noChangeArrowheads="1" noChangeAspect="1"/>
+                    </pic:cNvPicPr>
+                  </pic:nvPicPr>
+                  <pic:blipFill>
+                    <a:blip>
+                      <a:extLst>
+                        <a:ext uri="{28A0092B-C50C-407E-A947-70E740481C1C}">
+                          <a14:useLocalDpi xmlns:a14="http://schemas.microsoft.com/office/drawing/2010/main" val="0"/>
+                        </a:ext>
+                        <a:ext uri="{96DAC541-7B7A-43D3-8B79-37D633B846F1}">
+                          <asvg:svgBlip xmlns:asvg="http://schemas.microsoft.com/office/drawing/2016/SVG/main" r:embed="rId49"/>
+                        </a:ext>
+                      </a:extLst>
+                    </a:blip>
+                    <a:stretch>
+                      <a:fillRect/>
+                    </a:stretch>
+                  </pic:blipFill>
+                  <pic:spPr bwMode="auto">
+                    <a:xfrm>
+                      <a:off x="0" y="0"/>
+                      <a:ext cx="5334000" cy="1391107"/>
+                    </a:xfrm>
+                    <a:prstGeom prst="rect">
+                      <a:avLst/>
+                    </a:prstGeom>
+                    <a:noFill/>
+                    <a:ln w="9525">
+                      <a:noFill/>
+                      <a:headEnd/>
+                      <a:tailEnd/>
+                    </a:ln>
+                  </pic:spPr>
+                </pic:pic>
+              </a:graphicData>
+            </a:graphic>
+          </wp:inline>
+        </w:drawing>
+      </w:r>
+    </w:p>
+    <w:p>
+      <w:pPr>
+        <w:pStyle w:val="ImageCaption"/>
+      </w:pPr>
+      <w:r>
+        <w:t xml:space="preserve">PM Wake Event</w:t>
+      </w:r>
+    </w:p>
+    <w:p>
+      <w:pPr>
+        <w:pStyle w:val="BodyText"/>
+      </w:pPr>
+      <w:r>
+        <w:t xml:space="preserve">Wake sequence:</w:t>
+      </w:r>
+      <w:r>
+        <w:t xml:space="preserve"> </w:t>
+      </w:r>
+      <w:r>
+        <w:t xml:space="preserve">1. Wake source detected (power button, RTC alarm, LAN, etc.)</w:t>
+      </w:r>
+      <w:r>
+        <w:t xml:space="preserve"> </w:t>
+      </w:r>
+      <w:r>
+        <w:t xml:space="preserve">2. Wake status latched</w:t>
+      </w:r>
+      <w:r>
+        <w:t xml:space="preserve"> </w:t>
+      </w:r>
+      <w:r>
+        <w:t xml:space="preserve">3. SLP_Sx# deasserted</w:t>
+      </w:r>
+      <w:r>
+        <w:t xml:space="preserve"> </w:t>
+      </w:r>
+      <w:r>
+        <w:t xml:space="preserve">4. Power restored, system resumes to S0</w:t>
+      </w:r>
+    </w:p>
+    <w:bookmarkEnd w:id="52"/>
+    <w:bookmarkStart w:id="56" w:name="pm-timer"/>
+    <w:p>
+      <w:pPr>
+        <w:pStyle w:val="Heading3"/>
+      </w:pPr>
+      <w:r>
+        <w:t xml:space="preserve">PM Timer</w:t>
+      </w:r>
+    </w:p>
+    <w:p>
+      <w:pPr>
+        <w:pStyle w:val="FirstParagraph"/>
+      </w:pPr>
+      <w:r>
+        <w:t xml:space="preserve">ACPI timer for OS timing services.</w:t>
+      </w:r>
+    </w:p>
+    <w:p>
+      <w:pPr>
+        <w:pStyle w:val="CaptionedFigure"/>
+      </w:pPr>
+      <w:r>
+        <w:drawing>
+          <wp:inline>
+            <wp:extent cx="5334000" cy="1071067"/>
+            <wp:effectExtent b="0" l="0" r="0" t="0"/>
+            <wp:docPr descr="PM Timer" title="" id="54" name="Picture"/>
+            <a:graphic>
+              <a:graphicData uri="http://schemas.openxmlformats.org/drawingml/2006/picture">
+                <pic:pic>
+                  <pic:nvPicPr>
+                    <pic:cNvPr descr="/mnt/data/github/rtldesignsherpa/projects/components/retro_legacy_blocks/docs/pm_acpi_spec/assets/wavedrom/timing/pm_timer.svg" id="55" name="Picture"/>
+                    <pic:cNvPicPr>
+                      <a:picLocks noChangeArrowheads="1" noChangeAspect="1"/>
+                    </pic:cNvPicPr>
+                  </pic:nvPicPr>
+                  <pic:blipFill>
+                    <a:blip>
+                      <a:extLst>
+                        <a:ext uri="{28A0092B-C50C-407E-A947-70E740481C1C}">
+                          <a14:useLocalDpi xmlns:a14="http://schemas.microsoft.com/office/drawing/2010/main" val="0"/>
+                        </a:ext>
+                        <a:ext uri="{96DAC541-7B7A-43D3-8B79-37D633B846F1}">
+                          <asvg:svgBlip xmlns:asvg="http://schemas.microsoft.com/office/drawing/2016/SVG/main" r:embed="rId53"/>
+                        </a:ext>
+                      </a:extLst>
+                    </a:blip>
+                    <a:stretch>
+                      <a:fillRect/>
+                    </a:stretch>
+                  </pic:blipFill>
+                  <pic:spPr bwMode="auto">
+                    <a:xfrm>
+                      <a:off x="0" y="0"/>
+                      <a:ext cx="5334000" cy="1071067"/>
+                    </a:xfrm>
+                    <a:prstGeom prst="rect">
+                      <a:avLst/>
+                    </a:prstGeom>
+                    <a:noFill/>
+                    <a:ln w="9525">
+                      <a:noFill/>
+                      <a:headEnd/>
+                      <a:tailEnd/>
+                    </a:ln>
+                  </pic:spPr>
+                </pic:pic>
+              </a:graphicData>
+            </a:graphic>
+          </wp:inline>
+        </w:drawing>
+      </w:r>
+    </w:p>
+    <w:p>
+      <w:pPr>
+        <w:pStyle w:val="ImageCaption"/>
+      </w:pPr>
+      <w:r>
+        <w:t xml:space="preserve">PM Timer</w:t>
+      </w:r>
+    </w:p>
+    <w:p>
+      <w:pPr>
+        <w:pStyle w:val="BodyText"/>
+      </w:pPr>
+      <w:r>
+        <w:t xml:space="preserve">The 24-bit (or 32-bit) free-running counter clocked at 3.579545 MHz provides high-resolution timing for the OS. Timer overflow generates TMR_STS if enabled.</w:t>
+      </w:r>
+    </w:p>
+    <w:bookmarkEnd w:id="56"/>
+    <w:bookmarkStart w:id="60" w:name="general-purpose-event-gpe"/>
+    <w:p>
+      <w:pPr>
+        <w:pStyle w:val="Heading3"/>
+      </w:pPr>
+      <w:r>
+        <w:t xml:space="preserve">General Purpose Event (GPE)</w:t>
+      </w:r>
+    </w:p>
+    <w:p>
+      <w:pPr>
+        <w:pStyle w:val="FirstParagraph"/>
+      </w:pPr>
+      <w:r>
+        <w:t xml:space="preserve">External events trigger SCI interrupt to OS.</w:t>
+      </w:r>
+    </w:p>
+    <w:p>
+      <w:pPr>
+        <w:pStyle w:val="CaptionedFigure"/>
+      </w:pPr>
+      <w:r>
+        <w:drawing>
+          <wp:inline>
+            <wp:extent cx="5334000" cy="1455115"/>
+            <wp:effectExtent b="0" l="0" r="0" t="0"/>
+            <wp:docPr descr="PM GPE Event" title="" id="58" name="Picture"/>
+            <a:graphic>
+              <a:graphicData uri="http://schemas.openxmlformats.org/drawingml/2006/picture">
+                <pic:pic>
+                  <pic:nvPicPr>
+                    <pic:cNvPr descr="/mnt/data/github/rtldesignsherpa/projects/components/retro_legacy_blocks/docs/pm_acpi_spec/assets/wavedrom/timing/pm_gpe_event.svg" id="59" name="Picture"/>
+                    <pic:cNvPicPr>
+                      <a:picLocks noChangeArrowheads="1" noChangeAspect="1"/>
+                    </pic:cNvPicPr>
+                  </pic:nvPicPr>
+                  <pic:blipFill>
+                    <a:blip>
+                      <a:extLst>
+                        <a:ext uri="{28A0092B-C50C-407E-A947-70E740481C1C}">
+                          <a14:useLocalDpi xmlns:a14="http://schemas.microsoft.com/office/drawing/2010/main" val="0"/>
+                        </a:ext>
+                        <a:ext uri="{96DAC541-7B7A-43D3-8B79-37D633B846F1}">
+                          <asvg:svgBlip xmlns:asvg="http://schemas.microsoft.com/office/drawing/2016/SVG/main" r:embed="rId57"/>
+                        </a:ext>
+                      </a:extLst>
+                    </a:blip>
+                    <a:stretch>
+                      <a:fillRect/>
+                    </a:stretch>
+                  </pic:blipFill>
+                  <pic:spPr bwMode="auto">
+                    <a:xfrm>
+                      <a:off x="0" y="0"/>
+                      <a:ext cx="5334000" cy="1455115"/>
+                    </a:xfrm>
+                    <a:prstGeom prst="rect">
+                      <a:avLst/>
+                    </a:prstGeom>
+                    <a:noFill/>
+                    <a:ln w="9525">
+                      <a:noFill/>
+                      <a:headEnd/>
+                      <a:tailEnd/>
+                    </a:ln>
+                  </pic:spPr>
+                </pic:pic>
+              </a:graphicData>
+            </a:graphic>
+          </wp:inline>
+        </w:drawing>
+      </w:r>
+    </w:p>
+    <w:p>
+      <w:pPr>
+        <w:pStyle w:val="ImageCaption"/>
+      </w:pPr>
+      <w:r>
+        <w:t xml:space="preserve">PM GPE Event</w:t>
+      </w:r>
+    </w:p>
+    <w:p>
+      <w:pPr>
+        <w:pStyle w:val="BodyText"/>
+      </w:pPr>
+      <w:r>
+        <w:t xml:space="preserve">GPE input edge sets status bit, which triggers SCI# if enabled. OS reads status, handles event, then writes 1-to-clear the status bit.</w:t>
+      </w:r>
+    </w:p>
+    <w:bookmarkEnd w:id="60"/>
+    <w:bookmarkEnd w:id="61"/>
+    <w:bookmarkStart w:id="63" w:name="register-summary"/>
     <w:p>
       <w:pPr>
         <w:pStyle w:val="Heading2"/>
@@ -1205,7 +1623,7 @@
       <w:r>
         <w:t xml:space="preserve"> </w:t>
       </w:r>
-      <w:hyperlink r:id="rId45">
+      <w:hyperlink r:id="rId62">
         <w:r>
           <w:rPr>
             <w:rStyle w:val="Hyperlink"/>
@@ -1214,9 +1632,9 @@
         </w:r>
       </w:hyperlink>
     </w:p>
-    <w:bookmarkEnd w:id="46"/>
-    <w:bookmarkEnd w:id="47"/>
-    <w:bookmarkStart w:id="54" w:name="apb-pmacpi---register-map"/>
+    <w:bookmarkEnd w:id="63"/>
+    <w:bookmarkEnd w:id="64"/>
+    <w:bookmarkStart w:id="71" w:name="apb-pmacpi---register-map"/>
     <w:p>
       <w:pPr>
         <w:pStyle w:val="Heading1"/>
@@ -1225,7 +1643,7 @@
         <w:t xml:space="preserve">APB PM/ACPI - Register Map</w:t>
       </w:r>
     </w:p>
-    <w:bookmarkStart w:id="48" w:name="register-summary-1"/>
+    <w:bookmarkStart w:id="65" w:name="register-summary-1"/>
     <w:p>
       <w:pPr>
         <w:pStyle w:val="Heading2"/>
@@ -1708,8 +2126,8 @@
         </w:pict>
       </w:r>
     </w:p>
-    <w:bookmarkEnd w:id="48"/>
-    <w:bookmarkStart w:id="49" w:name="pm1_sts-0x00"/>
+    <w:bookmarkEnd w:id="65"/>
+    <w:bookmarkStart w:id="66" w:name="pm1_sts-0x00"/>
     <w:p>
       <w:pPr>
         <w:pStyle w:val="Heading2"/>
@@ -2142,8 +2560,8 @@
         </w:pict>
       </w:r>
     </w:p>
-    <w:bookmarkEnd w:id="49"/>
-    <w:bookmarkStart w:id="50" w:name="pm1_en-0x04"/>
+    <w:bookmarkEnd w:id="66"/>
+    <w:bookmarkStart w:id="67" w:name="pm1_en-0x04"/>
     <w:p>
       <w:pPr>
         <w:pStyle w:val="Heading2"/>
@@ -2476,8 +2894,8 @@
         </w:pict>
       </w:r>
     </w:p>
-    <w:bookmarkEnd w:id="50"/>
-    <w:bookmarkStart w:id="51" w:name="pm1_cnt-0x08"/>
+    <w:bookmarkEnd w:id="67"/>
+    <w:bookmarkStart w:id="68" w:name="pm1_cnt-0x08"/>
     <w:p>
       <w:pPr>
         <w:pStyle w:val="Heading2"/>
@@ -2810,8 +3228,8 @@
         </w:pict>
       </w:r>
     </w:p>
-    <w:bookmarkEnd w:id="51"/>
-    <w:bookmarkStart w:id="53" w:name="pm_tmr-0x0c"/>
+    <w:bookmarkEnd w:id="68"/>
+    <w:bookmarkStart w:id="70" w:name="pm_tmr-0x0c"/>
     <w:p>
       <w:pPr>
         <w:pStyle w:val="Heading2"/>
@@ -2958,7 +3376,7 @@
       <w:r>
         <w:t xml:space="preserve"> </w:t>
       </w:r>
-      <w:hyperlink r:id="rId52">
+      <w:hyperlink r:id="rId69">
         <w:r>
           <w:rPr>
             <w:rStyle w:val="Hyperlink"/>
@@ -2967,8 +3385,8 @@
         </w:r>
       </w:hyperlink>
     </w:p>
-    <w:bookmarkEnd w:id="53"/>
-    <w:bookmarkEnd w:id="54"/>
+    <w:bookmarkEnd w:id="70"/>
+    <w:bookmarkEnd w:id="71"/>
     <w:sectPr/>
   </w:body>
 </w:document>
